--- a/AWS Introduction.docx
+++ b/AWS Introduction.docx
@@ -62,86 +62,106 @@
       </w:r>
     </w:p>
     <w:p>
-      <w:r>
+      <w:pPr>
+        <w:rPr>
+          <w:b/>
+          <w:bCs/>
+        </w:rPr>
+      </w:pPr>
+      <w:r>
+        <w:rPr>
+          <w:b/>
+          <w:bCs/>
+        </w:rPr>
         <w:t>Amazon Web Services is a secure cloud services platform, offering compute power, database storage, content delivery and other functionality to help businesses scale and grow.</w:t>
       </w:r>
     </w:p>
     <w:p/>
     <w:p>
-      <w:r>
+      <w:pPr>
+        <w:rPr>
+          <w:b/>
+          <w:bCs/>
+          <w:color w:val="FF0000"/>
+        </w:rPr>
+      </w:pPr>
+      <w:r>
+        <w:rPr>
+          <w:b/>
+          <w:bCs/>
+          <w:color w:val="FF0000"/>
+        </w:rPr>
         <w:t>Roadmap of AWS:</w:t>
       </w:r>
     </w:p>
     <w:p>
+      <w:r>
+        <w:t>2003:</w:t>
+      </w:r>
+      <w:r>
+        <w:t xml:space="preserve"> Designed a Documentation</w:t>
+      </w:r>
+    </w:p>
+    <w:p>
+      <w:r>
+        <w:t>2004: SQS Launched</w:t>
+      </w:r>
+    </w:p>
+    <w:p>
+      <w:r>
+        <w:t>2006: AWS Launched</w:t>
+      </w:r>
+    </w:p>
+    <w:p>
+      <w:r>
+        <w:t>2010: 1.8 L dev’s signed AWS</w:t>
+      </w:r>
+    </w:p>
+    <w:p>
+      <w:r>
+        <w:t>2010: amazon.com services moved to AWS</w:t>
+      </w:r>
+    </w:p>
+    <w:p>
+      <w:r>
+        <w:t>2011: EBS book Problem</w:t>
+      </w:r>
+    </w:p>
+    <w:p>
+      <w:r>
+        <w:t>2012: Re: Invent Conf occurred</w:t>
+      </w:r>
+    </w:p>
+    <w:p>
+      <w:r>
+        <w:t>2013: Certifications Launched</w:t>
+      </w:r>
+    </w:p>
+    <w:p>
+      <w:r>
+        <w:t>2014: 100% Renewable Energy committed to Achieve</w:t>
+      </w:r>
+    </w:p>
+    <w:p>
+      <w:r>
+        <w:t>2015: $6 billion USD per annum</w:t>
+      </w:r>
+    </w:p>
+    <w:p>
+      <w:r>
+        <w:t>2016: $13 billion</w:t>
+      </w:r>
+    </w:p>
+    <w:p>
+      <w:r>
+        <w:t xml:space="preserve">2017: Hosted </w:t>
+      </w:r>
       <w:proofErr w:type="gramStart"/>
       <w:r>
-        <w:t>2003 :</w:t>
+        <w:t>a</w:t>
       </w:r>
       <w:proofErr w:type="gramEnd"/>
       <w:r>
-        <w:t xml:space="preserve"> Designed a Documentation</w:t>
-      </w:r>
-    </w:p>
-    <w:p>
-      <w:r>
-        <w:t>2004: SQS Launched</w:t>
-      </w:r>
-    </w:p>
-    <w:p>
-      <w:r>
-        <w:t>2006: AWS Launched</w:t>
-      </w:r>
-    </w:p>
-    <w:p>
-      <w:r>
-        <w:t>2010: 1.8 L dev’s signed AWS</w:t>
-      </w:r>
-    </w:p>
-    <w:p>
-      <w:r>
-        <w:t>2010: amazon.com services moved to AWS</w:t>
-      </w:r>
-    </w:p>
-    <w:p>
-      <w:r>
-        <w:t>2011: EBS book Problem</w:t>
-      </w:r>
-    </w:p>
-    <w:p>
-      <w:r>
-        <w:t>2012: Re: Invent Conf occurred</w:t>
-      </w:r>
-    </w:p>
-    <w:p>
-      <w:r>
-        <w:t>2013: Certifications Launched</w:t>
-      </w:r>
-    </w:p>
-    <w:p>
-      <w:r>
-        <w:t>2014: 100% Renewable Energy committed to Achieve</w:t>
-      </w:r>
-    </w:p>
-    <w:p>
-      <w:r>
-        <w:t>2015: $6 billion USD per annum</w:t>
-      </w:r>
-    </w:p>
-    <w:p>
-      <w:r>
-        <w:t>2016: $13 billion</w:t>
-      </w:r>
-    </w:p>
-    <w:p>
-      <w:r>
-        <w:t xml:space="preserve">2017: Hosted </w:t>
-      </w:r>
-      <w:proofErr w:type="gramStart"/>
-      <w:r>
-        <w:t>a</w:t>
-      </w:r>
-      <w:proofErr w:type="gramEnd"/>
-      <w:r>
         <w:t xml:space="preserve"> AIS</w:t>
       </w:r>
     </w:p>
@@ -171,13 +191,7 @@
     </w:p>
     <w:p>
       <w:r>
-        <w:t xml:space="preserve">Pioneer and Leader of the AWS Cloud Market for the </w:t>
-      </w:r>
-      <w:r>
-        <w:t>12</w:t>
-      </w:r>
-      <w:r>
-        <w:t>th consecutive year</w:t>
+        <w:t>Pioneer and Leader of the AWS Cloud Market for the 12th consecutive year</w:t>
       </w:r>
     </w:p>
     <w:p/>
@@ -205,7 +219,7 @@
                     </pic:cNvPicPr>
                   </pic:nvPicPr>
                   <pic:blipFill>
-                    <a:blip r:embed="rId4" cstate="print">
+                    <a:blip r:embed="rId5" cstate="print">
                       <a:extLst>
                         <a:ext uri="{28A0092B-C50C-407E-A947-70E740481C1C}">
                           <a14:useLocalDpi xmlns:a14="http://schemas.microsoft.com/office/drawing/2010/main" val="0"/>
@@ -239,32 +253,1170 @@
     </w:p>
     <w:p/>
     <w:p>
-      <w:r>
+      <w:pPr>
+        <w:rPr>
+          <w:b/>
+          <w:bCs/>
+        </w:rPr>
+      </w:pPr>
+      <w:r>
+        <w:rPr>
+          <w:b/>
+          <w:bCs/>
+        </w:rPr>
         <w:t>Region: Geographical Location</w:t>
       </w:r>
-    </w:p>
-    <w:p>
-      <w:r>
+      <w:r>
+        <w:rPr>
+          <w:b/>
+          <w:bCs/>
+        </w:rPr>
+        <w:t xml:space="preserve"> / Physical Location:</w:t>
+      </w:r>
+    </w:p>
+    <w:p>
+      <w:pPr>
+        <w:rPr>
+          <w:b/>
+          <w:bCs/>
+        </w:rPr>
+      </w:pPr>
+      <w:r>
+        <w:rPr>
+          <w:b/>
+          <w:bCs/>
+        </w:rPr>
+        <w:t>33 Data Centres (</w:t>
+      </w:r>
+      <w:r>
+        <w:rPr>
+          <w:b/>
+          <w:bCs/>
+        </w:rPr>
+        <w:t>Jan</w:t>
+      </w:r>
+      <w:r>
+        <w:rPr>
+          <w:b/>
+          <w:bCs/>
+        </w:rPr>
+        <w:t xml:space="preserve"> 2024).</w:t>
+      </w:r>
+    </w:p>
+    <w:p>
+      <w:pPr>
+        <w:rPr>
+          <w:b/>
+          <w:bCs/>
+        </w:rPr>
+      </w:pPr>
+      <w:r>
+        <w:rPr>
+          <w:b/>
+          <w:bCs/>
+        </w:rPr>
+        <w:t>Every Region contains multiple AZs. (Min 2)</w:t>
+      </w:r>
+    </w:p>
+    <w:p>
+      <w:pPr>
+        <w:rPr>
+          <w:b/>
+          <w:bCs/>
+        </w:rPr>
+      </w:pPr>
+      <w:r>
+        <w:rPr>
+          <w:b/>
+          <w:bCs/>
+        </w:rPr>
         <w:t>AZ /</w:t>
       </w:r>
+      <w:r>
+        <w:rPr>
+          <w:b/>
+          <w:bCs/>
+        </w:rPr>
+        <w:t>Availability</w:t>
+      </w:r>
+      <w:r>
+        <w:rPr>
+          <w:b/>
+          <w:bCs/>
+        </w:rPr>
+        <w:t xml:space="preserve"> Zone</w:t>
+      </w:r>
+      <w:r>
+        <w:rPr>
+          <w:b/>
+          <w:bCs/>
+        </w:rPr>
+        <w:t xml:space="preserve">: </w:t>
+      </w:r>
+      <w:r>
+        <w:rPr>
+          <w:b/>
+          <w:bCs/>
+        </w:rPr>
+        <w:t xml:space="preserve">Data Center / Combination of Multiple DCs… </w:t>
+      </w:r>
+    </w:p>
+    <w:p>
+      <w:pPr>
+        <w:rPr>
+          <w:b/>
+          <w:bCs/>
+        </w:rPr>
+      </w:pPr>
+      <w:r>
+        <w:rPr>
+          <w:b/>
+          <w:bCs/>
+        </w:rPr>
+        <w:t>105 AZs across globe.</w:t>
+      </w:r>
+    </w:p>
+    <w:p>
+      <w:pPr>
+        <w:pStyle w:val="ListParagraph"/>
+        <w:numPr>
+          <w:ilvl w:val="0"/>
+          <w:numId w:val="2"/>
+        </w:numPr>
+      </w:pPr>
+      <w:r>
+        <w:t>Systems can</w:t>
+      </w:r>
+      <w:r>
+        <w:t xml:space="preserve"> span multiple Availability Zones (AZs).</w:t>
+      </w:r>
+    </w:p>
+    <w:p>
+      <w:pPr>
+        <w:pStyle w:val="ListParagraph"/>
+        <w:numPr>
+          <w:ilvl w:val="0"/>
+          <w:numId w:val="2"/>
+        </w:numPr>
+      </w:pPr>
+      <w:r>
+        <w:t>Each AZ is designed as an independent failure zone.</w:t>
+      </w:r>
+    </w:p>
+    <w:p>
+      <w:pPr>
+        <w:pStyle w:val="ListParagraph"/>
+        <w:numPr>
+          <w:ilvl w:val="0"/>
+          <w:numId w:val="2"/>
+        </w:numPr>
+      </w:pPr>
+      <w:r>
+        <w:t>AZs are all redundantly connected to multiple tier-1 transit providers.</w:t>
+      </w:r>
+    </w:p>
+    <w:p>
+      <w:pPr>
+        <w:rPr>
+          <w:b/>
+          <w:bCs/>
+        </w:rPr>
+      </w:pPr>
+      <w:r>
+        <w:rPr>
+          <w:b/>
+          <w:bCs/>
+        </w:rPr>
+        <w:lastRenderedPageBreak/>
+        <w:t xml:space="preserve">POP (Point of Presence) / Edge Location: CDN (Content Delivery </w:t>
+      </w:r>
+      <w:proofErr w:type="gramStart"/>
+      <w:r>
+        <w:rPr>
+          <w:b/>
+          <w:bCs/>
+        </w:rPr>
+        <w:t>Network)…</w:t>
+      </w:r>
+      <w:proofErr w:type="gramEnd"/>
+      <w:r>
+        <w:rPr>
+          <w:b/>
+          <w:bCs/>
+        </w:rPr>
+        <w:t xml:space="preserve"> </w:t>
+      </w:r>
+    </w:p>
+    <w:p>
+      <w:pPr>
+        <w:rPr>
+          <w:b/>
+          <w:bCs/>
+        </w:rPr>
+      </w:pPr>
+      <w:r>
+        <w:rPr>
+          <w:b/>
+          <w:bCs/>
+        </w:rPr>
+        <w:t>We can deliver data/application with low latency</w:t>
+      </w:r>
+      <w:r>
+        <w:rPr>
+          <w:b/>
+          <w:bCs/>
+        </w:rPr>
+        <w:t xml:space="preserve">… </w:t>
+      </w:r>
+    </w:p>
+    <w:p>
+      <w:pPr>
+        <w:rPr>
+          <w:b/>
+          <w:bCs/>
+        </w:rPr>
+      </w:pPr>
+      <w:r>
+        <w:rPr>
+          <w:b/>
+          <w:bCs/>
+        </w:rPr>
+        <w:t>It caches the data at customer nearby locations.</w:t>
+      </w:r>
+    </w:p>
+    <w:p>
+      <w:pPr>
+        <w:ind w:left="360"/>
+      </w:pPr>
+      <w:r>
+        <w:rPr>
+          <w:noProof/>
+        </w:rPr>
+        <w:drawing>
+          <wp:inline distT="0" distB="0" distL="0" distR="0" wp14:anchorId="7CC9C3BD" wp14:editId="06403C02">
+            <wp:extent cx="5731510" cy="2102485"/>
+            <wp:effectExtent l="0" t="0" r="2540" b="0"/>
+            <wp:docPr id="2065409486" name="Picture 1" descr="A diagram of a computer network&#10;&#10;Description automatically generated with medium confidence"/>
+            <wp:cNvGraphicFramePr>
+              <a:graphicFrameLocks xmlns:a="http://schemas.openxmlformats.org/drawingml/2006/main" noChangeAspect="1"/>
+            </wp:cNvGraphicFramePr>
+            <a:graphic xmlns:a="http://schemas.openxmlformats.org/drawingml/2006/main">
+              <a:graphicData uri="http://schemas.openxmlformats.org/drawingml/2006/picture">
+                <pic:pic xmlns:pic="http://schemas.openxmlformats.org/drawingml/2006/picture">
+                  <pic:nvPicPr>
+                    <pic:cNvPr id="2065409486" name="Picture 1" descr="A diagram of a computer network&#10;&#10;Description automatically generated with medium confidence"/>
+                    <pic:cNvPicPr/>
+                  </pic:nvPicPr>
+                  <pic:blipFill>
+                    <a:blip r:embed="rId6"/>
+                    <a:stretch>
+                      <a:fillRect/>
+                    </a:stretch>
+                  </pic:blipFill>
+                  <pic:spPr>
+                    <a:xfrm>
+                      <a:off x="0" y="0"/>
+                      <a:ext cx="5731510" cy="2102485"/>
+                    </a:xfrm>
+                    <a:prstGeom prst="rect">
+                      <a:avLst/>
+                    </a:prstGeom>
+                  </pic:spPr>
+                </pic:pic>
+              </a:graphicData>
+            </a:graphic>
+          </wp:inline>
+        </w:drawing>
+      </w:r>
+    </w:p>
+    <w:p>
+      <w:pPr>
+        <w:rPr>
+          <w:b/>
+          <w:bCs/>
+        </w:rPr>
+      </w:pPr>
+      <w:r>
+        <w:rPr>
+          <w:b/>
+          <w:bCs/>
+        </w:rPr>
+        <w:t xml:space="preserve">Refer </w:t>
+      </w:r>
+      <w:proofErr w:type="gramStart"/>
+      <w:r>
+        <w:rPr>
+          <w:b/>
+          <w:bCs/>
+        </w:rPr>
+        <w:t>this :</w:t>
+      </w:r>
+      <w:proofErr w:type="gramEnd"/>
+      <w:r>
+        <w:rPr>
+          <w:b/>
+          <w:bCs/>
+        </w:rPr>
+        <w:t xml:space="preserve"> </w:t>
+      </w:r>
+      <w:hyperlink r:id="rId7" w:history="1">
+        <w:r>
+          <w:rPr>
+            <w:rStyle w:val="Hyperlink"/>
+            <w:b/>
+            <w:bCs/>
+          </w:rPr>
+          <w:t>https://aws.amazon.com/about-aws/global-infrastructure/regions_az/</w:t>
+        </w:r>
+      </w:hyperlink>
+    </w:p>
+    <w:p>
+      <w:pPr>
+        <w:pBdr>
+          <w:bottom w:val="single" w:sz="6" w:space="1" w:color="auto"/>
+        </w:pBdr>
+      </w:pPr>
+    </w:p>
+    <w:p>
+      <w:pPr>
+        <w:rPr>
+          <w:b/>
+          <w:bCs/>
+          <w:color w:val="00B050"/>
+          <w:u w:val="single"/>
+        </w:rPr>
+      </w:pPr>
+      <w:r>
+        <w:rPr>
+          <w:b/>
+          <w:bCs/>
+          <w:color w:val="00B050"/>
+          <w:u w:val="single"/>
+        </w:rPr>
+        <w:t>How to Create an AWS account and first steps.</w:t>
+      </w:r>
+    </w:p>
+    <w:p/>
+    <w:p>
+      <w:pPr>
+        <w:rPr>
+          <w:b/>
+          <w:bCs/>
+          <w:color w:val="FF0000"/>
+        </w:rPr>
+      </w:pPr>
+      <w:r>
+        <w:rPr>
+          <w:b/>
+          <w:bCs/>
+          <w:color w:val="FF0000"/>
+        </w:rPr>
+        <w:t>IAM:</w:t>
+      </w:r>
+      <w:r>
+        <w:rPr>
+          <w:b/>
+          <w:bCs/>
+          <w:color w:val="FF0000"/>
+        </w:rPr>
+        <w:t xml:space="preserve"> </w:t>
+      </w:r>
+    </w:p>
+    <w:p>
+      <w:r>
+        <w:t>Identity and Access management</w:t>
+      </w:r>
+      <w:r>
+        <w:t>.</w:t>
+      </w:r>
+    </w:p>
+    <w:p>
+      <w:r>
+        <w:t>How to manage users</w:t>
+      </w:r>
+      <w:r>
+        <w:t>…</w:t>
+      </w:r>
+    </w:p>
+    <w:p>
+      <w:r>
+        <w:t xml:space="preserve">Create, </w:t>
+      </w:r>
+      <w:r>
+        <w:t>Provide,</w:t>
+      </w:r>
+      <w:r>
+        <w:t xml:space="preserve"> and manage access on</w:t>
+      </w:r>
+      <w:r>
+        <w:t xml:space="preserve"> AWS</w:t>
+      </w:r>
+      <w:r>
+        <w:t xml:space="preserve"> services</w:t>
+      </w:r>
+      <w:r>
+        <w:t xml:space="preserve">… </w:t>
+      </w:r>
+    </w:p>
+    <w:p>
+      <w:pPr>
+        <w:rPr>
+          <w:b/>
+          <w:bCs/>
+          <w:color w:val="FF0000"/>
+        </w:rPr>
+      </w:pPr>
+      <w:r>
+        <w:rPr>
+          <w:b/>
+          <w:bCs/>
+          <w:color w:val="FF0000"/>
+        </w:rPr>
+        <w:t>S</w:t>
+      </w:r>
+      <w:r>
+        <w:rPr>
+          <w:b/>
+          <w:bCs/>
+          <w:color w:val="FF0000"/>
+        </w:rPr>
+        <w:t>3:</w:t>
+      </w:r>
+      <w:r>
+        <w:rPr>
+          <w:b/>
+          <w:bCs/>
+          <w:color w:val="FF0000"/>
+        </w:rPr>
+        <w:t xml:space="preserve"> </w:t>
+      </w:r>
+    </w:p>
+    <w:p>
+      <w:r>
+        <w:t>Simple Storage Service</w:t>
+      </w:r>
+      <w:r>
+        <w:t>.</w:t>
+      </w:r>
+    </w:p>
+    <w:p>
+      <w:r>
+        <w:t>Storage service in AWS</w:t>
+      </w:r>
+      <w:r>
+        <w:t>…</w:t>
+      </w:r>
+    </w:p>
+    <w:p>
+      <w:r>
+        <w:t>We can store any data.</w:t>
+      </w:r>
+      <w:r>
+        <w:t>.</w:t>
+      </w:r>
+      <w:r>
+        <w:t xml:space="preserve">. AWS version of Google </w:t>
+      </w:r>
+      <w:r>
+        <w:t>Drive...</w:t>
+      </w:r>
+    </w:p>
+    <w:p>
+      <w:pPr>
+        <w:rPr>
+          <w:b/>
+          <w:bCs/>
+          <w:color w:val="FF0000"/>
+        </w:rPr>
+      </w:pPr>
+      <w:r>
+        <w:rPr>
+          <w:b/>
+          <w:bCs/>
+          <w:color w:val="FF0000"/>
+        </w:rPr>
+        <w:t>EC</w:t>
+      </w:r>
+      <w:r>
+        <w:rPr>
+          <w:b/>
+          <w:bCs/>
+          <w:color w:val="FF0000"/>
+        </w:rPr>
+        <w:t>2:</w:t>
+      </w:r>
+    </w:p>
+    <w:p>
+      <w:r>
+        <w:t>Elastic Compute Cloud</w:t>
+      </w:r>
+      <w:r>
+        <w:t>.</w:t>
+      </w:r>
+    </w:p>
+    <w:p>
+      <w:r>
+        <w:t>We launch/manage servers</w:t>
+      </w:r>
+      <w:r>
+        <w:t>…</w:t>
+      </w:r>
+    </w:p>
+    <w:p>
+      <w:r>
+        <w:t xml:space="preserve">Instance/Virtual machine/Engine/Azure </w:t>
+      </w:r>
       <w:proofErr w:type="spellStart"/>
       <w:r>
-        <w:t>Availabilty</w:t>
+        <w:t>vm</w:t>
       </w:r>
       <w:proofErr w:type="spellEnd"/>
       <w:r>
-        <w:t xml:space="preserve"> Zone DC 99 AZs </w:t>
-      </w:r>
-      <w:proofErr w:type="spellStart"/>
-      <w:r>
-        <w:t>accreoos</w:t>
-      </w:r>
-      <w:proofErr w:type="spellEnd"/>
-      <w:r>
-        <w:t xml:space="preserve"> globe</w:t>
+        <w:t>:</w:t>
+      </w:r>
+      <w:r>
+        <w:t xml:space="preserve"> Server</w:t>
+      </w:r>
+    </w:p>
+    <w:p>
+      <w:r>
+        <w:rPr>
+          <w:b/>
+          <w:bCs/>
+          <w:color w:val="FF0000"/>
+        </w:rPr>
+        <w:lastRenderedPageBreak/>
+        <w:t>VPC:</w:t>
+      </w:r>
+      <w:r>
+        <w:rPr>
+          <w:color w:val="FF0000"/>
+        </w:rPr>
+        <w:t xml:space="preserve"> </w:t>
+      </w:r>
+    </w:p>
+    <w:p>
+      <w:r>
+        <w:t>Virtual private Cloud</w:t>
+      </w:r>
+      <w:r>
+        <w:t>.</w:t>
+      </w:r>
+    </w:p>
+    <w:p>
+      <w:r>
+        <w:t>Networking part in AWS.</w:t>
+      </w:r>
+      <w:r>
+        <w:t>.</w:t>
+      </w:r>
+      <w:r>
+        <w:t xml:space="preserve">. </w:t>
+      </w:r>
+    </w:p>
+    <w:p>
+      <w:r>
+        <w:t xml:space="preserve">Ip address (public/private), ip4 classes, Subnet </w:t>
+      </w:r>
+      <w:r>
+        <w:t>calc...</w:t>
+      </w:r>
+      <w:r>
+        <w:t xml:space="preserve"> </w:t>
+      </w:r>
+    </w:p>
+    <w:p>
+      <w:r>
+        <w:rPr>
+          <w:b/>
+          <w:bCs/>
+          <w:color w:val="FF0000"/>
+        </w:rPr>
+        <w:t>RDS</w:t>
+      </w:r>
+      <w:r>
+        <w:rPr>
+          <w:b/>
+          <w:bCs/>
+          <w:color w:val="FF0000"/>
+          <w:u w:val="single"/>
+        </w:rPr>
+        <w:t>:</w:t>
+      </w:r>
+      <w:r>
+        <w:t xml:space="preserve"> </w:t>
+      </w:r>
+    </w:p>
+    <w:p>
+      <w:r>
+        <w:t>Relational Database Service</w:t>
+      </w:r>
+      <w:r>
+        <w:t>.</w:t>
+      </w:r>
+    </w:p>
+    <w:p>
+      <w:r>
+        <w:t xml:space="preserve">Database as a </w:t>
+      </w:r>
+      <w:r>
+        <w:t>Service:</w:t>
+      </w:r>
+      <w:r>
+        <w:t xml:space="preserve"> </w:t>
+      </w:r>
+      <w:r>
+        <w:t>MySQL</w:t>
+      </w:r>
+      <w:r>
+        <w:t>/</w:t>
+      </w:r>
+      <w:r>
+        <w:t>MSSQL</w:t>
+      </w:r>
+      <w:r>
+        <w:t>/oracle/</w:t>
+      </w:r>
+      <w:r>
+        <w:t>Postgres</w:t>
+      </w:r>
+      <w:r>
+        <w:t>/maria/</w:t>
+      </w:r>
+      <w:r>
+        <w:t>aurora...</w:t>
+      </w:r>
+      <w:r>
+        <w:t xml:space="preserve"> </w:t>
+      </w:r>
+    </w:p>
+    <w:p>
+      <w:pPr>
+        <w:rPr>
+          <w:b/>
+          <w:bCs/>
+          <w:color w:val="FF0000"/>
+        </w:rPr>
+      </w:pPr>
+      <w:r>
+        <w:rPr>
+          <w:b/>
+          <w:bCs/>
+          <w:color w:val="FF0000"/>
+        </w:rPr>
+        <w:t>Route</w:t>
+      </w:r>
+      <w:r>
+        <w:rPr>
+          <w:b/>
+          <w:bCs/>
+          <w:color w:val="FF0000"/>
+        </w:rPr>
+        <w:t>53:</w:t>
+      </w:r>
+      <w:r>
+        <w:rPr>
+          <w:b/>
+          <w:bCs/>
+          <w:color w:val="FF0000"/>
+        </w:rPr>
+        <w:t xml:space="preserve"> </w:t>
+      </w:r>
+    </w:p>
+    <w:p>
+      <w:r>
+        <w:t>AWS DNS Service</w:t>
+      </w:r>
+      <w:r>
+        <w:t>.</w:t>
+      </w:r>
+    </w:p>
+    <w:p>
+      <w:r>
+        <w:t xml:space="preserve">Map IPs to FQDN (Fully Qualified Domain Names) and vice </w:t>
+      </w:r>
+      <w:r>
+        <w:t>versa...</w:t>
+      </w:r>
+      <w:r>
+        <w:t xml:space="preserve"> </w:t>
+      </w:r>
+    </w:p>
+    <w:p>
+      <w:pPr>
+        <w:rPr>
+          <w:b/>
+          <w:bCs/>
+          <w:color w:val="FF0000"/>
+        </w:rPr>
+      </w:pPr>
+      <w:r>
+        <w:rPr>
+          <w:b/>
+          <w:bCs/>
+          <w:color w:val="FF0000"/>
+        </w:rPr>
+        <w:t xml:space="preserve">Security &amp; Monitoring &amp; </w:t>
+      </w:r>
+      <w:r>
+        <w:rPr>
+          <w:b/>
+          <w:bCs/>
+          <w:color w:val="FF0000"/>
+        </w:rPr>
+        <w:t>Logging:</w:t>
+      </w:r>
+      <w:r>
+        <w:rPr>
+          <w:b/>
+          <w:bCs/>
+          <w:color w:val="FF0000"/>
+        </w:rPr>
+        <w:t xml:space="preserve"> </w:t>
+      </w:r>
+    </w:p>
+    <w:p>
+      <w:r>
+        <w:t>CloudWatch</w:t>
+      </w:r>
+      <w:r>
+        <w:t xml:space="preserve">, </w:t>
+      </w:r>
+      <w:r>
+        <w:t>CloudTrail</w:t>
+      </w:r>
+      <w:r>
+        <w:t xml:space="preserve">, config, WAF, KMS (encry/decry), Trusted </w:t>
+      </w:r>
+      <w:r>
+        <w:t>advisor...</w:t>
+      </w:r>
+      <w:r>
+        <w:t xml:space="preserve">  </w:t>
+      </w:r>
+    </w:p>
+    <w:p>
+      <w:pPr>
+        <w:rPr>
+          <w:b/>
+          <w:bCs/>
+          <w:color w:val="FF0000"/>
+        </w:rPr>
+      </w:pPr>
+      <w:r>
+        <w:rPr>
+          <w:b/>
+          <w:bCs/>
+          <w:color w:val="FF0000"/>
+        </w:rPr>
+        <w:t xml:space="preserve">Developer </w:t>
+      </w:r>
+      <w:r>
+        <w:rPr>
+          <w:b/>
+          <w:bCs/>
+          <w:color w:val="FF0000"/>
+        </w:rPr>
+        <w:t>Service:</w:t>
+      </w:r>
+      <w:r>
+        <w:rPr>
+          <w:b/>
+          <w:bCs/>
+          <w:color w:val="FF0000"/>
+        </w:rPr>
+        <w:t xml:space="preserve"> </w:t>
+      </w:r>
+    </w:p>
+    <w:p>
+      <w:r>
+        <w:t xml:space="preserve">Lambda, </w:t>
+      </w:r>
+      <w:r>
+        <w:t>CloudFormation</w:t>
+      </w:r>
+      <w:r>
+        <w:t xml:space="preserve">, Cloud9, CDK (Cloud development kit), cli, </w:t>
+      </w:r>
+    </w:p>
+    <w:p>
+      <w:r>
+        <w:t>Containers:</w:t>
+      </w:r>
+      <w:r>
+        <w:t xml:space="preserve"> ECR Elastic container registry / </w:t>
+      </w:r>
+      <w:r>
+        <w:t>ECS...</w:t>
+      </w:r>
+      <w:r>
+        <w:t xml:space="preserve"> </w:t>
+      </w:r>
+    </w:p>
+    <w:p>
+      <w:pPr>
+        <w:rPr>
+          <w:b/>
+          <w:bCs/>
+          <w:color w:val="FF0000"/>
+        </w:rPr>
+      </w:pPr>
+      <w:r>
+        <w:rPr>
+          <w:b/>
+          <w:bCs/>
+          <w:color w:val="FF0000"/>
+        </w:rPr>
+        <w:t>General:</w:t>
+      </w:r>
+      <w:r>
+        <w:rPr>
+          <w:b/>
+          <w:bCs/>
+          <w:color w:val="FF0000"/>
+        </w:rPr>
+        <w:t xml:space="preserve"> </w:t>
+      </w:r>
+    </w:p>
+    <w:p>
+      <w:r>
+        <w:t xml:space="preserve">Resume, Interview, </w:t>
+      </w:r>
+      <w:r>
+        <w:t>Project...</w:t>
+      </w:r>
+      <w:r>
+        <w:t xml:space="preserve"> </w:t>
+      </w:r>
+    </w:p>
+    <w:p>
+      <w:pPr>
+        <w:rPr>
+          <w:b/>
+          <w:bCs/>
+          <w:color w:val="FF0000"/>
+        </w:rPr>
+      </w:pPr>
+      <w:r>
+        <w:rPr>
+          <w:b/>
+          <w:bCs/>
+          <w:color w:val="FF0000"/>
+        </w:rPr>
+        <w:t xml:space="preserve">Free </w:t>
+      </w:r>
+      <w:r>
+        <w:rPr>
+          <w:b/>
+          <w:bCs/>
+          <w:color w:val="FF0000"/>
+        </w:rPr>
+        <w:t>Tier:</w:t>
+      </w:r>
+      <w:r>
+        <w:rPr>
+          <w:b/>
+          <w:bCs/>
+          <w:color w:val="FF0000"/>
+        </w:rPr>
+        <w:t xml:space="preserve"> </w:t>
+      </w:r>
+    </w:p>
+    <w:p>
+      <w:r>
+        <w:t xml:space="preserve">From day of your account creation, </w:t>
+      </w:r>
+      <w:r>
+        <w:t>first</w:t>
+      </w:r>
+      <w:r>
+        <w:t xml:space="preserve"> 12 Month, Trying services service </w:t>
+      </w:r>
+      <w:r>
+        <w:t>won’t</w:t>
+      </w:r>
+      <w:r>
+        <w:t xml:space="preserve"> cost </w:t>
+      </w:r>
+      <w:r>
+        <w:t>us...</w:t>
+      </w:r>
+      <w:r>
+        <w:t xml:space="preserve"> </w:t>
+      </w:r>
+    </w:p>
+    <w:p>
+      <w:pPr>
+        <w:rPr>
+          <w:b/>
+          <w:bCs/>
+        </w:rPr>
+      </w:pPr>
+      <w:r>
+        <w:rPr>
+          <w:b/>
+          <w:bCs/>
+        </w:rPr>
+        <w:t>IAM:</w:t>
+      </w:r>
+      <w:r>
+        <w:rPr>
+          <w:b/>
+          <w:bCs/>
+        </w:rPr>
+        <w:t xml:space="preserve"> Always free</w:t>
+      </w:r>
+    </w:p>
+    <w:p>
+      <w:pPr>
+        <w:rPr>
+          <w:b/>
+          <w:bCs/>
+        </w:rPr>
+      </w:pPr>
+      <w:r>
+        <w:rPr>
+          <w:b/>
+          <w:bCs/>
+        </w:rPr>
+        <w:t>S</w:t>
+      </w:r>
+      <w:r>
+        <w:rPr>
+          <w:b/>
+          <w:bCs/>
+        </w:rPr>
+        <w:t>3:</w:t>
+      </w:r>
+      <w:r>
+        <w:rPr>
+          <w:b/>
+          <w:bCs/>
+        </w:rPr>
+        <w:t xml:space="preserve"> 5 gb free </w:t>
+      </w:r>
+      <w:r>
+        <w:rPr>
+          <w:b/>
+          <w:bCs/>
+        </w:rPr>
+        <w:t>storage...</w:t>
+      </w:r>
+      <w:r>
+        <w:rPr>
+          <w:b/>
+          <w:bCs/>
+        </w:rPr>
+        <w:t xml:space="preserve"> </w:t>
+      </w:r>
+    </w:p>
+    <w:p>
+      <w:pPr>
+        <w:rPr>
+          <w:b/>
+          <w:bCs/>
+        </w:rPr>
+      </w:pPr>
+      <w:r>
+        <w:rPr>
+          <w:b/>
+          <w:bCs/>
+        </w:rPr>
+        <w:t>ec</w:t>
+      </w:r>
+      <w:r>
+        <w:rPr>
+          <w:b/>
+          <w:bCs/>
+        </w:rPr>
+        <w:t>2:</w:t>
+      </w:r>
+      <w:r>
+        <w:rPr>
+          <w:b/>
+          <w:bCs/>
+        </w:rPr>
+        <w:t xml:space="preserve"> t2.micro (1 </w:t>
+      </w:r>
+      <w:r>
+        <w:rPr>
+          <w:b/>
+          <w:bCs/>
+        </w:rPr>
+        <w:t>CPU</w:t>
+      </w:r>
+      <w:r>
+        <w:rPr>
+          <w:b/>
+          <w:bCs/>
+        </w:rPr>
+        <w:t xml:space="preserve">, 1 </w:t>
+      </w:r>
+      <w:r>
+        <w:rPr>
+          <w:b/>
+          <w:bCs/>
+        </w:rPr>
+        <w:t>RAM) ...</w:t>
+      </w:r>
+      <w:r>
+        <w:rPr>
+          <w:b/>
+          <w:bCs/>
+        </w:rPr>
+        <w:t xml:space="preserve"> </w:t>
+      </w:r>
+    </w:p>
+    <w:p>
+      <w:pPr>
+        <w:rPr>
+          <w:b/>
+          <w:bCs/>
+        </w:rPr>
+      </w:pPr>
+      <w:r>
+        <w:rPr>
+          <w:b/>
+          <w:bCs/>
+        </w:rPr>
+        <w:t xml:space="preserve">Windows x 750 Hrs / Month... </w:t>
+      </w:r>
+    </w:p>
+    <w:p>
+      <w:pPr>
+        <w:rPr>
+          <w:b/>
+          <w:bCs/>
+        </w:rPr>
+      </w:pPr>
+      <w:r>
+        <w:rPr>
+          <w:b/>
+          <w:bCs/>
+        </w:rPr>
+        <w:t xml:space="preserve">Linux x 750 hrs / </w:t>
+      </w:r>
+      <w:r>
+        <w:rPr>
+          <w:b/>
+          <w:bCs/>
+        </w:rPr>
+        <w:t>Month...</w:t>
+      </w:r>
+      <w:r>
+        <w:rPr>
+          <w:b/>
+          <w:bCs/>
+        </w:rPr>
+        <w:t xml:space="preserve"> </w:t>
+      </w:r>
+    </w:p>
+    <w:p>
+      <w:pPr>
+        <w:rPr>
+          <w:b/>
+          <w:bCs/>
+        </w:rPr>
+      </w:pPr>
+      <w:r>
+        <w:rPr>
+          <w:b/>
+          <w:bCs/>
+        </w:rPr>
+        <w:t>VPC:</w:t>
+      </w:r>
+      <w:r>
+        <w:rPr>
+          <w:b/>
+          <w:bCs/>
+        </w:rPr>
+        <w:t xml:space="preserve"> free</w:t>
+      </w:r>
+    </w:p>
+    <w:p>
+      <w:pPr>
+        <w:rPr>
+          <w:b/>
+          <w:bCs/>
+        </w:rPr>
+      </w:pPr>
+      <w:r>
+        <w:rPr>
+          <w:b/>
+          <w:bCs/>
+        </w:rPr>
+        <w:t>RDS:</w:t>
+      </w:r>
+      <w:r>
+        <w:rPr>
+          <w:b/>
+          <w:bCs/>
+        </w:rPr>
+        <w:t xml:space="preserve"> db.t2.micro.. 750 Hrs/ </w:t>
+      </w:r>
+      <w:r>
+        <w:rPr>
+          <w:b/>
+          <w:bCs/>
+        </w:rPr>
+        <w:t>Month...</w:t>
+      </w:r>
+      <w:r>
+        <w:rPr>
+          <w:b/>
+          <w:bCs/>
+        </w:rPr>
+        <w:t xml:space="preserve"> </w:t>
       </w:r>
     </w:p>
     <w:p/>
+    <w:p>
+      <w:r>
+        <w:t xml:space="preserve">31 x 24 hrs = 744 </w:t>
+      </w:r>
+      <w:proofErr w:type="gramStart"/>
+      <w:r>
+        <w:t>hrs..</w:t>
+      </w:r>
+      <w:proofErr w:type="gramEnd"/>
+      <w:r>
+        <w:t xml:space="preserve"> 750 hrs.??? </w:t>
+      </w:r>
+    </w:p>
+    <w:p>
+      <w:r>
+        <w:t xml:space="preserve">1 Server x 31 </w:t>
+      </w:r>
+      <w:proofErr w:type="gramStart"/>
+      <w:r>
+        <w:t>Days..</w:t>
+      </w:r>
+      <w:proofErr w:type="gramEnd"/>
+      <w:r>
+        <w:t xml:space="preserve"> 6 hrs </w:t>
+      </w:r>
+      <w:proofErr w:type="gramStart"/>
+      <w:r>
+        <w:t>left..</w:t>
+      </w:r>
+      <w:proofErr w:type="gramEnd"/>
+      <w:r>
+        <w:t xml:space="preserve"> </w:t>
+      </w:r>
+    </w:p>
+    <w:p>
+      <w:r>
+        <w:t>2 Servers.??? 1 Day = 48 Hrs.</w:t>
+      </w:r>
+      <w:proofErr w:type="gramStart"/>
+      <w:r>
+        <w:t>. :</w:t>
+      </w:r>
+      <w:proofErr w:type="gramEnd"/>
+      <w:r>
+        <w:t xml:space="preserve"> 16 Days..!!</w:t>
+      </w:r>
+    </w:p>
     <w:sectPr>
       <w:pgSz w:w="11906" w:h="16838"/>
       <w:pgMar w:top="1440" w:right="1440" w:bottom="1440" w:left="1440" w:header="708" w:footer="708" w:gutter="0"/>
@@ -273,6 +1425,243 @@
     </w:sectPr>
   </w:body>
 </w:document>
+</file>
+
+<file path=word/numbering.xml><?xml version="1.0" encoding="utf-8"?>
+<w:numbering xmlns:wpc="http://schemas.microsoft.com/office/word/2010/wordprocessingCanvas" xmlns:cx="http://schemas.microsoft.com/office/drawing/2014/chartex" xmlns:cx1="http://schemas.microsoft.com/office/drawing/2015/9/8/chartex" xmlns:cx2="http://schemas.microsoft.com/office/drawing/2015/10/21/chartex" xmlns:cx3="http://schemas.microsoft.com/office/drawing/2016/5/9/chartex" xmlns:cx4="http://schemas.microsoft.com/office/drawing/2016/5/10/chartex" xmlns:cx5="http://schemas.microsoft.com/office/drawing/2016/5/11/chartex" xmlns:cx6="http://schemas.microsoft.com/office/drawing/2016/5/12/chartex" xmlns:cx7="http://schemas.microsoft.com/office/drawing/2016/5/13/chartex" xmlns:cx8="http://schemas.microsoft.com/office/drawing/2016/5/14/chartex" xmlns:mc="http://schemas.openxmlformats.org/markup-compatibility/2006" xmlns:aink="http://schemas.microsoft.com/office/drawing/2016/ink" xmlns:am3d="http://schemas.microsoft.com/office/drawing/2017/model3d" xmlns:o="urn:schemas-microsoft-com:office:office" xmlns:oel="http://schemas.microsoft.com/office/2019/extlst" xmlns:r="http://schemas.openxmlformats.org/officeDocument/2006/relationships" xmlns:m="http://schemas.openxmlformats.org/officeDocument/2006/math" xmlns:v="urn:schemas-microsoft-com:vml" xmlns:wp14="http://schemas.microsoft.com/office/word/2010/wordprocessingDrawing" xmlns:wp="http://schemas.openxmlformats.org/drawingml/2006/wordprocessingDrawing" xmlns:w10="urn:schemas-microsoft-com:office:word" xmlns:w="http://schemas.openxmlformats.org/wordprocessingml/2006/main" xmlns:w14="http://schemas.microsoft.com/office/word/2010/wordml" xmlns:w15="http://schemas.microsoft.com/office/word/2012/wordml" xmlns:w16cex="http://schemas.microsoft.com/office/word/2018/wordml/cex" xmlns:w16cid="http://schemas.microsoft.com/office/word/2016/wordml/cid" xmlns:w16="http://schemas.microsoft.com/office/word/2018/wordml" xmlns:w16sdtdh="http://schemas.microsoft.com/office/word/2020/wordml/sdtdatahash" xmlns:w16se="http://schemas.microsoft.com/office/word/2015/wordml/symex" xmlns:wpg="http://schemas.microsoft.com/office/word/2010/wordprocessingGroup" xmlns:wpi="http://schemas.microsoft.com/office/word/2010/wordprocessingInk" xmlns:wne="http://schemas.microsoft.com/office/word/2006/wordml" xmlns:wps="http://schemas.microsoft.com/office/word/2010/wordprocessingShape" mc:Ignorable="w14 w15 w16se w16cid w16 w16cex w16sdtdh wp14">
+  <w:abstractNum w:abstractNumId="0" w15:restartNumberingAfterBreak="0">
+    <w:nsid w:val="507C739C"/>
+    <w:multiLevelType w:val="hybridMultilevel"/>
+    <w:tmpl w:val="8FEA9E06"/>
+    <w:lvl w:ilvl="0" w:tplc="4956D576">
+      <w:start w:val="2010"/>
+      <w:numFmt w:val="bullet"/>
+      <w:lvlText w:val="-"/>
+      <w:lvlJc w:val="left"/>
+      <w:pPr>
+        <w:ind w:left="1080" w:hanging="360"/>
+      </w:pPr>
+      <w:rPr>
+        <w:rFonts w:ascii="Calibri" w:eastAsiaTheme="minorHAnsi" w:hAnsi="Calibri" w:cs="Calibri" w:hint="default"/>
+      </w:rPr>
+    </w:lvl>
+    <w:lvl w:ilvl="1" w:tplc="40090003" w:tentative="1">
+      <w:start w:val="1"/>
+      <w:numFmt w:val="bullet"/>
+      <w:lvlText w:val="o"/>
+      <w:lvlJc w:val="left"/>
+      <w:pPr>
+        <w:ind w:left="1800" w:hanging="360"/>
+      </w:pPr>
+      <w:rPr>
+        <w:rFonts w:ascii="Courier New" w:hAnsi="Courier New" w:cs="Courier New" w:hint="default"/>
+      </w:rPr>
+    </w:lvl>
+    <w:lvl w:ilvl="2" w:tplc="40090005" w:tentative="1">
+      <w:start w:val="1"/>
+      <w:numFmt w:val="bullet"/>
+      <w:lvlText w:val=""/>
+      <w:lvlJc w:val="left"/>
+      <w:pPr>
+        <w:ind w:left="2520" w:hanging="360"/>
+      </w:pPr>
+      <w:rPr>
+        <w:rFonts w:ascii="Wingdings" w:hAnsi="Wingdings" w:hint="default"/>
+      </w:rPr>
+    </w:lvl>
+    <w:lvl w:ilvl="3" w:tplc="40090001" w:tentative="1">
+      <w:start w:val="1"/>
+      <w:numFmt w:val="bullet"/>
+      <w:lvlText w:val=""/>
+      <w:lvlJc w:val="left"/>
+      <w:pPr>
+        <w:ind w:left="3240" w:hanging="360"/>
+      </w:pPr>
+      <w:rPr>
+        <w:rFonts w:ascii="Symbol" w:hAnsi="Symbol" w:hint="default"/>
+      </w:rPr>
+    </w:lvl>
+    <w:lvl w:ilvl="4" w:tplc="40090003" w:tentative="1">
+      <w:start w:val="1"/>
+      <w:numFmt w:val="bullet"/>
+      <w:lvlText w:val="o"/>
+      <w:lvlJc w:val="left"/>
+      <w:pPr>
+        <w:ind w:left="3960" w:hanging="360"/>
+      </w:pPr>
+      <w:rPr>
+        <w:rFonts w:ascii="Courier New" w:hAnsi="Courier New" w:cs="Courier New" w:hint="default"/>
+      </w:rPr>
+    </w:lvl>
+    <w:lvl w:ilvl="5" w:tplc="40090005" w:tentative="1">
+      <w:start w:val="1"/>
+      <w:numFmt w:val="bullet"/>
+      <w:lvlText w:val=""/>
+      <w:lvlJc w:val="left"/>
+      <w:pPr>
+        <w:ind w:left="4680" w:hanging="360"/>
+      </w:pPr>
+      <w:rPr>
+        <w:rFonts w:ascii="Wingdings" w:hAnsi="Wingdings" w:hint="default"/>
+      </w:rPr>
+    </w:lvl>
+    <w:lvl w:ilvl="6" w:tplc="40090001" w:tentative="1">
+      <w:start w:val="1"/>
+      <w:numFmt w:val="bullet"/>
+      <w:lvlText w:val=""/>
+      <w:lvlJc w:val="left"/>
+      <w:pPr>
+        <w:ind w:left="5400" w:hanging="360"/>
+      </w:pPr>
+      <w:rPr>
+        <w:rFonts w:ascii="Symbol" w:hAnsi="Symbol" w:hint="default"/>
+      </w:rPr>
+    </w:lvl>
+    <w:lvl w:ilvl="7" w:tplc="40090003" w:tentative="1">
+      <w:start w:val="1"/>
+      <w:numFmt w:val="bullet"/>
+      <w:lvlText w:val="o"/>
+      <w:lvlJc w:val="left"/>
+      <w:pPr>
+        <w:ind w:left="6120" w:hanging="360"/>
+      </w:pPr>
+      <w:rPr>
+        <w:rFonts w:ascii="Courier New" w:hAnsi="Courier New" w:cs="Courier New" w:hint="default"/>
+      </w:rPr>
+    </w:lvl>
+    <w:lvl w:ilvl="8" w:tplc="40090005" w:tentative="1">
+      <w:start w:val="1"/>
+      <w:numFmt w:val="bullet"/>
+      <w:lvlText w:val=""/>
+      <w:lvlJc w:val="left"/>
+      <w:pPr>
+        <w:ind w:left="6840" w:hanging="360"/>
+      </w:pPr>
+      <w:rPr>
+        <w:rFonts w:ascii="Wingdings" w:hAnsi="Wingdings" w:hint="default"/>
+      </w:rPr>
+    </w:lvl>
+  </w:abstractNum>
+  <w:abstractNum w:abstractNumId="1" w15:restartNumberingAfterBreak="0">
+    <w:nsid w:val="5E314437"/>
+    <w:multiLevelType w:val="hybridMultilevel"/>
+    <w:tmpl w:val="72DA9EBC"/>
+    <w:lvl w:ilvl="0" w:tplc="565A1DE6">
+      <w:start w:val="2010"/>
+      <w:numFmt w:val="bullet"/>
+      <w:lvlText w:val="-"/>
+      <w:lvlJc w:val="left"/>
+      <w:pPr>
+        <w:ind w:left="720" w:hanging="360"/>
+      </w:pPr>
+      <w:rPr>
+        <w:rFonts w:ascii="Calibri" w:eastAsiaTheme="minorHAnsi" w:hAnsi="Calibri" w:cs="Calibri" w:hint="default"/>
+      </w:rPr>
+    </w:lvl>
+    <w:lvl w:ilvl="1" w:tplc="40090003" w:tentative="1">
+      <w:start w:val="1"/>
+      <w:numFmt w:val="bullet"/>
+      <w:lvlText w:val="o"/>
+      <w:lvlJc w:val="left"/>
+      <w:pPr>
+        <w:ind w:left="1440" w:hanging="360"/>
+      </w:pPr>
+      <w:rPr>
+        <w:rFonts w:ascii="Courier New" w:hAnsi="Courier New" w:cs="Courier New" w:hint="default"/>
+      </w:rPr>
+    </w:lvl>
+    <w:lvl w:ilvl="2" w:tplc="40090005" w:tentative="1">
+      <w:start w:val="1"/>
+      <w:numFmt w:val="bullet"/>
+      <w:lvlText w:val=""/>
+      <w:lvlJc w:val="left"/>
+      <w:pPr>
+        <w:ind w:left="2160" w:hanging="360"/>
+      </w:pPr>
+      <w:rPr>
+        <w:rFonts w:ascii="Wingdings" w:hAnsi="Wingdings" w:hint="default"/>
+      </w:rPr>
+    </w:lvl>
+    <w:lvl w:ilvl="3" w:tplc="40090001" w:tentative="1">
+      <w:start w:val="1"/>
+      <w:numFmt w:val="bullet"/>
+      <w:lvlText w:val=""/>
+      <w:lvlJc w:val="left"/>
+      <w:pPr>
+        <w:ind w:left="2880" w:hanging="360"/>
+      </w:pPr>
+      <w:rPr>
+        <w:rFonts w:ascii="Symbol" w:hAnsi="Symbol" w:hint="default"/>
+      </w:rPr>
+    </w:lvl>
+    <w:lvl w:ilvl="4" w:tplc="40090003" w:tentative="1">
+      <w:start w:val="1"/>
+      <w:numFmt w:val="bullet"/>
+      <w:lvlText w:val="o"/>
+      <w:lvlJc w:val="left"/>
+      <w:pPr>
+        <w:ind w:left="3600" w:hanging="360"/>
+      </w:pPr>
+      <w:rPr>
+        <w:rFonts w:ascii="Courier New" w:hAnsi="Courier New" w:cs="Courier New" w:hint="default"/>
+      </w:rPr>
+    </w:lvl>
+    <w:lvl w:ilvl="5" w:tplc="40090005" w:tentative="1">
+      <w:start w:val="1"/>
+      <w:numFmt w:val="bullet"/>
+      <w:lvlText w:val=""/>
+      <w:lvlJc w:val="left"/>
+      <w:pPr>
+        <w:ind w:left="4320" w:hanging="360"/>
+      </w:pPr>
+      <w:rPr>
+        <w:rFonts w:ascii="Wingdings" w:hAnsi="Wingdings" w:hint="default"/>
+      </w:rPr>
+    </w:lvl>
+    <w:lvl w:ilvl="6" w:tplc="40090001" w:tentative="1">
+      <w:start w:val="1"/>
+      <w:numFmt w:val="bullet"/>
+      <w:lvlText w:val=""/>
+      <w:lvlJc w:val="left"/>
+      <w:pPr>
+        <w:ind w:left="5040" w:hanging="360"/>
+      </w:pPr>
+      <w:rPr>
+        <w:rFonts w:ascii="Symbol" w:hAnsi="Symbol" w:hint="default"/>
+      </w:rPr>
+    </w:lvl>
+    <w:lvl w:ilvl="7" w:tplc="40090003" w:tentative="1">
+      <w:start w:val="1"/>
+      <w:numFmt w:val="bullet"/>
+      <w:lvlText w:val="o"/>
+      <w:lvlJc w:val="left"/>
+      <w:pPr>
+        <w:ind w:left="5760" w:hanging="360"/>
+      </w:pPr>
+      <w:rPr>
+        <w:rFonts w:ascii="Courier New" w:hAnsi="Courier New" w:cs="Courier New" w:hint="default"/>
+      </w:rPr>
+    </w:lvl>
+    <w:lvl w:ilvl="8" w:tplc="40090005" w:tentative="1">
+      <w:start w:val="1"/>
+      <w:numFmt w:val="bullet"/>
+      <w:lvlText w:val=""/>
+      <w:lvlJc w:val="left"/>
+      <w:pPr>
+        <w:ind w:left="6480" w:hanging="360"/>
+      </w:pPr>
+      <w:rPr>
+        <w:rFonts w:ascii="Wingdings" w:hAnsi="Wingdings" w:hint="default"/>
+      </w:rPr>
+    </w:lvl>
+  </w:abstractNum>
+  <w:num w:numId="1" w16cid:durableId="1220629033">
+    <w:abstractNumId w:val="0"/>
+  </w:num>
+  <w:num w:numId="2" w16cid:durableId="600719378">
+    <w:abstractNumId w:val="1"/>
+  </w:num>
+</w:numbering>
 </file>
 
 <file path=word/styles.xml><?xml version="1.0" encoding="utf-8"?>
@@ -704,6 +2093,40 @@
     <w:semiHidden/>
     <w:unhideWhenUsed/>
   </w:style>
+  <w:style w:type="character" w:styleId="Hyperlink">
+    <w:name w:val="Hyperlink"/>
+    <w:basedOn w:val="DefaultParagraphFont"/>
+    <w:uiPriority w:val="99"/>
+    <w:unhideWhenUsed/>
+    <w:rsid w:val="00F92A0D"/>
+    <w:rPr>
+      <w:color w:val="0563C1" w:themeColor="hyperlink"/>
+      <w:u w:val="single"/>
+    </w:rPr>
+  </w:style>
+  <w:style w:type="character" w:styleId="UnresolvedMention">
+    <w:name w:val="Unresolved Mention"/>
+    <w:basedOn w:val="DefaultParagraphFont"/>
+    <w:uiPriority w:val="99"/>
+    <w:semiHidden/>
+    <w:unhideWhenUsed/>
+    <w:rsid w:val="00F92A0D"/>
+    <w:rPr>
+      <w:color w:val="605E5C"/>
+      <w:shd w:val="clear" w:color="auto" w:fill="E1DFDD"/>
+    </w:rPr>
+  </w:style>
+  <w:style w:type="paragraph" w:styleId="ListParagraph">
+    <w:name w:val="List Paragraph"/>
+    <w:basedOn w:val="Normal"/>
+    <w:uiPriority w:val="34"/>
+    <w:qFormat/>
+    <w:rsid w:val="00FA48A1"/>
+    <w:pPr>
+      <w:ind w:left="720"/>
+      <w:contextualSpacing/>
+    </w:pPr>
+  </w:style>
 </w:styles>
 </file>
 
